--- a/Fase 2/Evidencias del proyecto/MAS Documentacion.docx
+++ b/Fase 2/Evidencias del proyecto/MAS Documentacion.docx
@@ -4,10 +4,19 @@
   <w:body>
     <w:p>
       <w:pPr>
-        <w:rPr/>
+        <w:rPr>
+          <w:b w:val="1"/>
+          <w:i w:val="1"/>
+          <w:sz w:val="40"/>
+          <w:szCs w:val="40"/>
+        </w:rPr>
       </w:pPr>
       <w:r>
         <w:rPr>
+          <w:b w:val="1"/>
+          <w:i w:val="1"/>
+          <w:sz w:val="40"/>
+          <w:szCs w:val="40"/>
           <w:rtl w:val="0"/>
         </w:rPr>
         <w:t xml:space="preserve">*Plan de pruebas.</w:t>
@@ -15,10 +24,19 @@
     </w:p>
     <w:p>
       <w:pPr>
-        <w:rPr/>
+        <w:rPr>
+          <w:b w:val="1"/>
+          <w:i w:val="1"/>
+          <w:sz w:val="40"/>
+          <w:szCs w:val="40"/>
+        </w:rPr>
       </w:pPr>
       <w:r>
         <w:rPr>
+          <w:b w:val="1"/>
+          <w:i w:val="1"/>
+          <w:sz w:val="40"/>
+          <w:szCs w:val="40"/>
           <w:rtl w:val="0"/>
         </w:rPr>
         <w:t xml:space="preserve">*Modelo de base de datos.</w:t>
@@ -26,10 +44,19 @@
     </w:p>
     <w:p>
       <w:pPr>
-        <w:rPr/>
+        <w:rPr>
+          <w:b w:val="1"/>
+          <w:i w:val="1"/>
+          <w:sz w:val="40"/>
+          <w:szCs w:val="40"/>
+        </w:rPr>
       </w:pPr>
       <w:r>
         <w:rPr>
+          <w:b w:val="1"/>
+          <w:i w:val="1"/>
+          <w:sz w:val="40"/>
+          <w:szCs w:val="40"/>
           <w:rtl w:val="0"/>
         </w:rPr>
         <w:t xml:space="preserve">*Arquitectura.</w:t>
@@ -37,10 +64,74 @@
     </w:p>
     <w:p>
       <w:pPr>
-        <w:rPr/>
+        <w:rPr>
+          <w:b w:val="1"/>
+          <w:i w:val="1"/>
+          <w:sz w:val="40"/>
+          <w:szCs w:val="40"/>
+        </w:rPr>
       </w:pPr>
       <w:r>
         <w:rPr>
+          <w:b w:val="1"/>
+          <w:i w:val="1"/>
+          <w:sz w:val="40"/>
+          <w:szCs w:val="40"/>
+        </w:rPr>
+        <w:drawing>
+          <wp:inline distB="114300" distT="114300" distL="114300" distR="114300">
+            <wp:extent cx="5731200" cy="6286500"/>
+            <wp:effectExtent b="0" l="0" r="0" t="0"/>
+            <wp:docPr id="1" name="image1.png"/>
+            <a:graphic>
+              <a:graphicData uri="http://schemas.openxmlformats.org/drawingml/2006/picture">
+                <pic:pic>
+                  <pic:nvPicPr>
+                    <pic:cNvPr id="0" name="image1.png"/>
+                    <pic:cNvPicPr preferRelativeResize="0"/>
+                  </pic:nvPicPr>
+                  <pic:blipFill>
+                    <a:blip r:embed="rId7"/>
+                    <a:srcRect b="0" l="0" r="0" t="0"/>
+                    <a:stretch>
+                      <a:fillRect/>
+                    </a:stretch>
+                  </pic:blipFill>
+                  <pic:spPr>
+                    <a:xfrm>
+                      <a:off x="0" y="0"/>
+                      <a:ext cx="5731200" cy="6286500"/>
+                    </a:xfrm>
+                    <a:prstGeom prst="rect"/>
+                    <a:ln/>
+                  </pic:spPr>
+                </pic:pic>
+              </a:graphicData>
+            </a:graphic>
+          </wp:inline>
+        </w:drawing>
+      </w:r>
+      <w:r>
+        <w:rPr>
+          <w:rtl w:val="0"/>
+        </w:rPr>
+      </w:r>
+    </w:p>
+    <w:p>
+      <w:pPr>
+        <w:rPr>
+          <w:b w:val="1"/>
+          <w:i w:val="1"/>
+          <w:sz w:val="40"/>
+          <w:szCs w:val="40"/>
+        </w:rPr>
+      </w:pPr>
+      <w:r>
+        <w:rPr>
+          <w:b w:val="1"/>
+          <w:i w:val="1"/>
+          <w:sz w:val="40"/>
+          <w:szCs w:val="40"/>
           <w:rtl w:val="0"/>
         </w:rPr>
         <w:t xml:space="preserve">*Manual de usuarios.</w:t>
@@ -673,7 +764,7 @@
 
 <file path=customXML/item1.xml><?xml version="1.0" encoding="utf-8"?>
 <go:gDocsCustomXmlDataStorage xmlns:go="http://customooxmlschemas.google.com/" xmlns:r="http://schemas.openxmlformats.org/officeDocument/2006/relationships" uri="GoogleDocsCustomDataVersion2">
-  <go:docsCustomData xmlns:go="http://customooxmlschemas.google.com/" roundtripDataSignature="AMtx7mhYw5vCu7NM6DsHGGyETtXsho4qTA==">CgMxLjA4AHIhMWNuX2psa3dxSmFMVXZ1RjQ4YUJDMk1rNC0xcnhGNkdK</go:docsCustomData>
+  <go:docsCustomData xmlns:go="http://customooxmlschemas.google.com/" roundtripDataSignature="AMtx7mhpZNSfVB614u2kDMDzYZ9XUKtQGw==">CgMxLjA4AHIhMWZ2N2o4OGYxWWpTUjZXUzEwem5uaXRoUFRjTU5fWllh</go:docsCustomData>
 </go:gDocsCustomXmlDataStorage>
 </file>
 

--- a/Fase 2/Evidencias del proyecto/MAS Documentacion.docx
+++ b/Fase 2/Evidencias del proyecto/MAS Documentacion.docx
@@ -82,12 +82,12 @@
           <wp:inline distB="114300" distT="114300" distL="114300" distR="114300">
             <wp:extent cx="5731200" cy="6286500"/>
             <wp:effectExtent b="0" l="0" r="0" t="0"/>
-            <wp:docPr id="1" name="image1.png"/>
+            <wp:docPr id="7" name="image13.png"/>
             <a:graphic>
               <a:graphicData uri="http://schemas.openxmlformats.org/drawingml/2006/picture">
                 <pic:pic>
                   <pic:nvPicPr>
-                    <pic:cNvPr id="0" name="image1.png"/>
+                    <pic:cNvPr id="0" name="image13.png"/>
                     <pic:cNvPicPr preferRelativeResize="0"/>
                   </pic:nvPicPr>
                   <pic:blipFill>
@@ -120,10 +120,8 @@
     <w:p>
       <w:pPr>
         <w:rPr>
-          <w:b w:val="1"/>
-          <w:i w:val="1"/>
-          <w:sz w:val="40"/>
-          <w:szCs w:val="40"/>
+          <w:sz w:val="24"/>
+          <w:szCs w:val="24"/>
         </w:rPr>
       </w:pPr>
       <w:r>
@@ -135,6 +133,1019 @@
           <w:rtl w:val="0"/>
         </w:rPr>
         <w:t xml:space="preserve">*Manual de usuarios.</w:t>
+      </w:r>
+      <w:r>
+        <w:rPr>
+          <w:rtl w:val="0"/>
+        </w:rPr>
+      </w:r>
+    </w:p>
+    <w:p>
+      <w:pPr>
+        <w:rPr>
+          <w:b w:val="1"/>
+          <w:i w:val="1"/>
+          <w:sz w:val="40"/>
+          <w:szCs w:val="40"/>
+        </w:rPr>
+      </w:pPr>
+      <w:r>
+        <w:rPr>
+          <w:b w:val="1"/>
+          <w:i w:val="1"/>
+          <w:sz w:val="40"/>
+          <w:szCs w:val="40"/>
+        </w:rPr>
+        <w:drawing>
+          <wp:inline distB="114300" distT="114300" distL="114300" distR="114300">
+            <wp:extent cx="3967163" cy="2220820"/>
+            <wp:effectExtent b="0" l="0" r="0" t="0"/>
+            <wp:docPr id="11" name="image3.png"/>
+            <a:graphic>
+              <a:graphicData uri="http://schemas.openxmlformats.org/drawingml/2006/picture">
+                <pic:pic>
+                  <pic:nvPicPr>
+                    <pic:cNvPr id="0" name="image3.png"/>
+                    <pic:cNvPicPr preferRelativeResize="0"/>
+                  </pic:nvPicPr>
+                  <pic:blipFill>
+                    <a:blip r:embed="rId8"/>
+                    <a:srcRect b="0" l="0" r="0" t="0"/>
+                    <a:stretch>
+                      <a:fillRect/>
+                    </a:stretch>
+                  </pic:blipFill>
+                  <pic:spPr>
+                    <a:xfrm>
+                      <a:off x="0" y="0"/>
+                      <a:ext cx="3967163" cy="2220820"/>
+                    </a:xfrm>
+                    <a:prstGeom prst="rect"/>
+                    <a:ln/>
+                  </pic:spPr>
+                </pic:pic>
+              </a:graphicData>
+            </a:graphic>
+          </wp:inline>
+        </w:drawing>
+      </w:r>
+      <w:r>
+        <w:rPr>
+          <w:rtl w:val="0"/>
+        </w:rPr>
+      </w:r>
+    </w:p>
+    <w:p>
+      <w:pPr>
+        <w:rPr>
+          <w:sz w:val="24"/>
+          <w:szCs w:val="24"/>
+        </w:rPr>
+      </w:pPr>
+      <w:r>
+        <w:rPr>
+          <w:sz w:val="24"/>
+          <w:szCs w:val="24"/>
+          <w:rtl w:val="0"/>
+        </w:rPr>
+        <w:t xml:space="preserve">Para comenzar, lo primero que verás es el menú principal el cual posee tres opciones:</w:t>
+      </w:r>
+    </w:p>
+    <w:p>
+      <w:pPr>
+        <w:numPr>
+          <w:ilvl w:val="0"/>
+          <w:numId w:val="1"/>
+        </w:numPr>
+        <w:ind w:left="720" w:hanging="360"/>
+        <w:rPr>
+          <w:sz w:val="24"/>
+          <w:szCs w:val="24"/>
+          <w:u w:val="none"/>
+        </w:rPr>
+      </w:pPr>
+      <w:r>
+        <w:rPr>
+          <w:sz w:val="24"/>
+          <w:szCs w:val="24"/>
+          <w:rtl w:val="0"/>
+        </w:rPr>
+        <w:t xml:space="preserve">Iniciar: este botón inicia el juego en su primera fase.</w:t>
+      </w:r>
+    </w:p>
+    <w:p>
+      <w:pPr>
+        <w:numPr>
+          <w:ilvl w:val="0"/>
+          <w:numId w:val="1"/>
+        </w:numPr>
+        <w:ind w:left="720" w:hanging="360"/>
+        <w:rPr>
+          <w:sz w:val="24"/>
+          <w:szCs w:val="24"/>
+          <w:u w:val="none"/>
+        </w:rPr>
+      </w:pPr>
+      <w:r>
+        <w:rPr>
+          <w:sz w:val="24"/>
+          <w:szCs w:val="24"/>
+          <w:rtl w:val="0"/>
+        </w:rPr>
+        <w:t xml:space="preserve">Opciones: este botón te llevará a otro menú, dentro del cual puedes decidir tanto opciones gráficas como de volumen, en las opciones gráficas puedes ajustar el modo ventana o pantalla completa, el modo ventana sin bordes y finalmente activar el Vsync si se desea, el menú de volumen por su parte tiene tres ajustes, dentro del cual se encuentra el volumen maestro, de música y de los efectos</w:t>
+      </w:r>
+    </w:p>
+    <w:p>
+      <w:pPr>
+        <w:numPr>
+          <w:ilvl w:val="0"/>
+          <w:numId w:val="1"/>
+        </w:numPr>
+        <w:ind w:left="720" w:hanging="360"/>
+        <w:rPr>
+          <w:sz w:val="24"/>
+          <w:szCs w:val="24"/>
+          <w:u w:val="none"/>
+        </w:rPr>
+      </w:pPr>
+      <w:r>
+        <w:rPr>
+          <w:sz w:val="24"/>
+          <w:szCs w:val="24"/>
+          <w:rtl w:val="0"/>
+        </w:rPr>
+        <w:t xml:space="preserve">Salir: este botón sirve para salir del videojuego.</w:t>
+      </w:r>
+    </w:p>
+    <w:p>
+      <w:pPr>
+        <w:rPr>
+          <w:sz w:val="24"/>
+          <w:szCs w:val="24"/>
+        </w:rPr>
+      </w:pPr>
+      <w:r>
+        <w:rPr>
+          <w:rtl w:val="0"/>
+        </w:rPr>
+      </w:r>
+    </w:p>
+    <w:p>
+      <w:pPr>
+        <w:rPr>
+          <w:b w:val="1"/>
+          <w:i w:val="1"/>
+          <w:sz w:val="40"/>
+          <w:szCs w:val="40"/>
+        </w:rPr>
+      </w:pPr>
+      <w:r>
+        <w:rPr>
+          <w:rtl w:val="0"/>
+        </w:rPr>
+      </w:r>
+    </w:p>
+    <w:p>
+      <w:pPr>
+        <w:rPr>
+          <w:b w:val="1"/>
+          <w:i w:val="1"/>
+          <w:sz w:val="40"/>
+          <w:szCs w:val="40"/>
+        </w:rPr>
+      </w:pPr>
+      <w:r>
+        <w:rPr>
+          <w:b w:val="1"/>
+          <w:i w:val="1"/>
+          <w:sz w:val="40"/>
+          <w:szCs w:val="40"/>
+        </w:rPr>
+        <w:drawing>
+          <wp:inline distB="114300" distT="114300" distL="114300" distR="114300">
+            <wp:extent cx="4167188" cy="2346639"/>
+            <wp:effectExtent b="0" l="0" r="0" t="0"/>
+            <wp:docPr id="3" name="image9.png"/>
+            <a:graphic>
+              <a:graphicData uri="http://schemas.openxmlformats.org/drawingml/2006/picture">
+                <pic:pic>
+                  <pic:nvPicPr>
+                    <pic:cNvPr id="0" name="image9.png"/>
+                    <pic:cNvPicPr preferRelativeResize="0"/>
+                  </pic:nvPicPr>
+                  <pic:blipFill>
+                    <a:blip r:embed="rId9"/>
+                    <a:srcRect b="0" l="0" r="0" t="0"/>
+                    <a:stretch>
+                      <a:fillRect/>
+                    </a:stretch>
+                  </pic:blipFill>
+                  <pic:spPr>
+                    <a:xfrm>
+                      <a:off x="0" y="0"/>
+                      <a:ext cx="4167188" cy="2346639"/>
+                    </a:xfrm>
+                    <a:prstGeom prst="rect"/>
+                    <a:ln/>
+                  </pic:spPr>
+                </pic:pic>
+              </a:graphicData>
+            </a:graphic>
+          </wp:inline>
+        </w:drawing>
+      </w:r>
+      <w:r>
+        <w:rPr>
+          <w:rtl w:val="0"/>
+        </w:rPr>
+      </w:r>
+    </w:p>
+    <w:p>
+      <w:pPr>
+        <w:rPr>
+          <w:sz w:val="24"/>
+          <w:szCs w:val="24"/>
+        </w:rPr>
+      </w:pPr>
+      <w:r>
+        <w:rPr>
+          <w:sz w:val="24"/>
+          <w:szCs w:val="24"/>
+          <w:rtl w:val="0"/>
+        </w:rPr>
+        <w:t xml:space="preserve">A continuación verás a tu personaje, un caballero el cual ataca cuerpo a cuerpo, dentro de la pantalla verás información relevante como tu vida (esquina superior izquierda), inventario (inferior de la pantalla) y botón de pausa (esquina superior derecha).</w:t>
+      </w:r>
+    </w:p>
+    <w:p>
+      <w:pPr>
+        <w:rPr>
+          <w:sz w:val="24"/>
+          <w:szCs w:val="24"/>
+        </w:rPr>
+      </w:pPr>
+      <w:r>
+        <w:rPr>
+          <w:rtl w:val="0"/>
+        </w:rPr>
+      </w:r>
+    </w:p>
+    <w:p>
+      <w:pPr>
+        <w:rPr>
+          <w:sz w:val="24"/>
+          <w:szCs w:val="24"/>
+        </w:rPr>
+      </w:pPr>
+      <w:r>
+        <w:rPr>
+          <w:rtl w:val="0"/>
+        </w:rPr>
+      </w:r>
+    </w:p>
+    <w:p>
+      <w:pPr>
+        <w:rPr>
+          <w:sz w:val="24"/>
+          <w:szCs w:val="24"/>
+        </w:rPr>
+      </w:pPr>
+      <w:r>
+        <w:rPr>
+          <w:rtl w:val="0"/>
+        </w:rPr>
+      </w:r>
+    </w:p>
+    <w:p>
+      <w:pPr>
+        <w:rPr>
+          <w:b w:val="1"/>
+          <w:i w:val="1"/>
+          <w:sz w:val="40"/>
+          <w:szCs w:val="40"/>
+        </w:rPr>
+      </w:pPr>
+      <w:r>
+        <w:rPr>
+          <w:b w:val="1"/>
+          <w:i w:val="1"/>
+          <w:sz w:val="40"/>
+          <w:szCs w:val="40"/>
+        </w:rPr>
+        <w:drawing>
+          <wp:inline distB="114300" distT="114300" distL="114300" distR="114300">
+            <wp:extent cx="3874222" cy="2786063"/>
+            <wp:effectExtent b="0" l="0" r="0" t="0"/>
+            <wp:docPr id="6" name="image4.png"/>
+            <a:graphic>
+              <a:graphicData uri="http://schemas.openxmlformats.org/drawingml/2006/picture">
+                <pic:pic>
+                  <pic:nvPicPr>
+                    <pic:cNvPr id="0" name="image4.png"/>
+                    <pic:cNvPicPr preferRelativeResize="0"/>
+                  </pic:nvPicPr>
+                  <pic:blipFill>
+                    <a:blip r:embed="rId10"/>
+                    <a:srcRect b="0" l="0" r="0" t="0"/>
+                    <a:stretch>
+                      <a:fillRect/>
+                    </a:stretch>
+                  </pic:blipFill>
+                  <pic:spPr>
+                    <a:xfrm>
+                      <a:off x="0" y="0"/>
+                      <a:ext cx="3874222" cy="2786063"/>
+                    </a:xfrm>
+                    <a:prstGeom prst="rect"/>
+                    <a:ln/>
+                  </pic:spPr>
+                </pic:pic>
+              </a:graphicData>
+            </a:graphic>
+          </wp:inline>
+        </w:drawing>
+      </w:r>
+      <w:r>
+        <w:rPr>
+          <w:rtl w:val="0"/>
+        </w:rPr>
+      </w:r>
+    </w:p>
+    <w:p>
+      <w:pPr>
+        <w:rPr>
+          <w:sz w:val="24"/>
+          <w:szCs w:val="24"/>
+        </w:rPr>
+      </w:pPr>
+      <w:r>
+        <w:rPr>
+          <w:sz w:val="24"/>
+          <w:szCs w:val="24"/>
+          <w:rtl w:val="0"/>
+        </w:rPr>
+        <w:t xml:space="preserve">En esta imagen se puede ver a nuestro personaje atacar, esto se realiza con el click izquierdo del ratón, el ataque básico realiza un punto de daño</w:t>
+      </w:r>
+    </w:p>
+    <w:p>
+      <w:pPr>
+        <w:rPr>
+          <w:sz w:val="24"/>
+          <w:szCs w:val="24"/>
+        </w:rPr>
+      </w:pPr>
+      <w:r>
+        <w:rPr>
+          <w:rtl w:val="0"/>
+        </w:rPr>
+      </w:r>
+    </w:p>
+    <w:p>
+      <w:pPr>
+        <w:rPr>
+          <w:b w:val="1"/>
+          <w:i w:val="1"/>
+          <w:sz w:val="40"/>
+          <w:szCs w:val="40"/>
+        </w:rPr>
+      </w:pPr>
+      <w:r>
+        <w:rPr>
+          <w:b w:val="1"/>
+          <w:i w:val="1"/>
+          <w:sz w:val="40"/>
+          <w:szCs w:val="40"/>
+        </w:rPr>
+        <w:drawing>
+          <wp:inline distB="114300" distT="114300" distL="114300" distR="114300">
+            <wp:extent cx="3833813" cy="2776648"/>
+            <wp:effectExtent b="0" l="0" r="0" t="0"/>
+            <wp:docPr id="8" name="image7.png"/>
+            <a:graphic>
+              <a:graphicData uri="http://schemas.openxmlformats.org/drawingml/2006/picture">
+                <pic:pic>
+                  <pic:nvPicPr>
+                    <pic:cNvPr id="0" name="image7.png"/>
+                    <pic:cNvPicPr preferRelativeResize="0"/>
+                  </pic:nvPicPr>
+                  <pic:blipFill>
+                    <a:blip r:embed="rId11"/>
+                    <a:srcRect b="0" l="0" r="0" t="0"/>
+                    <a:stretch>
+                      <a:fillRect/>
+                    </a:stretch>
+                  </pic:blipFill>
+                  <pic:spPr>
+                    <a:xfrm>
+                      <a:off x="0" y="0"/>
+                      <a:ext cx="3833813" cy="2776648"/>
+                    </a:xfrm>
+                    <a:prstGeom prst="rect"/>
+                    <a:ln/>
+                  </pic:spPr>
+                </pic:pic>
+              </a:graphicData>
+            </a:graphic>
+          </wp:inline>
+        </w:drawing>
+      </w:r>
+      <w:r>
+        <w:rPr>
+          <w:rtl w:val="0"/>
+        </w:rPr>
+      </w:r>
+    </w:p>
+    <w:p>
+      <w:pPr>
+        <w:rPr>
+          <w:sz w:val="24"/>
+          <w:szCs w:val="24"/>
+        </w:rPr>
+      </w:pPr>
+      <w:r>
+        <w:rPr>
+          <w:sz w:val="24"/>
+          <w:szCs w:val="24"/>
+          <w:rtl w:val="0"/>
+        </w:rPr>
+        <w:t xml:space="preserve">Dentro de la imagen se puede ver como el caballero carga un ataque, esto se logra manteniendo pulsado el click izquierdo del mouse, si bien cada golpe realiza un punto de daño a los enemigos, es ataque cargado de la espada hace que esta gire al rededor del jugador</w:t>
+      </w:r>
+    </w:p>
+    <w:p>
+      <w:pPr>
+        <w:rPr>
+          <w:b w:val="1"/>
+          <w:i w:val="1"/>
+          <w:sz w:val="40"/>
+          <w:szCs w:val="40"/>
+        </w:rPr>
+      </w:pPr>
+      <w:r>
+        <w:rPr>
+          <w:b w:val="1"/>
+          <w:i w:val="1"/>
+          <w:sz w:val="40"/>
+          <w:szCs w:val="40"/>
+        </w:rPr>
+        <w:drawing>
+          <wp:inline distB="114300" distT="114300" distL="114300" distR="114300">
+            <wp:extent cx="3274582" cy="4843463"/>
+            <wp:effectExtent b="0" l="0" r="0" t="0"/>
+            <wp:docPr id="2" name="image5.png"/>
+            <a:graphic>
+              <a:graphicData uri="http://schemas.openxmlformats.org/drawingml/2006/picture">
+                <pic:pic>
+                  <pic:nvPicPr>
+                    <pic:cNvPr id="0" name="image5.png"/>
+                    <pic:cNvPicPr preferRelativeResize="0"/>
+                  </pic:nvPicPr>
+                  <pic:blipFill>
+                    <a:blip r:embed="rId12"/>
+                    <a:srcRect b="0" l="0" r="0" t="0"/>
+                    <a:stretch>
+                      <a:fillRect/>
+                    </a:stretch>
+                  </pic:blipFill>
+                  <pic:spPr>
+                    <a:xfrm>
+                      <a:off x="0" y="0"/>
+                      <a:ext cx="3274582" cy="4843463"/>
+                    </a:xfrm>
+                    <a:prstGeom prst="rect"/>
+                    <a:ln/>
+                  </pic:spPr>
+                </pic:pic>
+              </a:graphicData>
+            </a:graphic>
+          </wp:inline>
+        </w:drawing>
+      </w:r>
+      <w:r>
+        <w:rPr>
+          <w:rtl w:val="0"/>
+        </w:rPr>
+      </w:r>
+    </w:p>
+    <w:p>
+      <w:pPr>
+        <w:rPr>
+          <w:sz w:val="24"/>
+          <w:szCs w:val="24"/>
+        </w:rPr>
+      </w:pPr>
+      <w:r>
+        <w:rPr>
+          <w:sz w:val="24"/>
+          <w:szCs w:val="24"/>
+          <w:rtl w:val="0"/>
+        </w:rPr>
+        <w:t xml:space="preserve">Sin embargo, como se puede ver a continuación la espada no es la única arma, también tenemos un martillo y una espada, estas armas hacen más daño que la espada, sin embargo, son considerablemente más lentas que la espada, siendo el martillo el arma más lenta, se puede alternar entre estas armas con la rueda del ratón.</w:t>
+      </w:r>
+    </w:p>
+    <w:p>
+      <w:pPr>
+        <w:rPr>
+          <w:b w:val="1"/>
+          <w:i w:val="1"/>
+          <w:sz w:val="40"/>
+          <w:szCs w:val="40"/>
+        </w:rPr>
+      </w:pPr>
+      <w:r>
+        <w:rPr>
+          <w:b w:val="1"/>
+          <w:i w:val="1"/>
+          <w:sz w:val="40"/>
+          <w:szCs w:val="40"/>
+        </w:rPr>
+        <w:drawing>
+          <wp:inline distB="114300" distT="114300" distL="114300" distR="114300">
+            <wp:extent cx="3290888" cy="3160124"/>
+            <wp:effectExtent b="0" l="0" r="0" t="0"/>
+            <wp:docPr id="13" name="image11.png"/>
+            <a:graphic>
+              <a:graphicData uri="http://schemas.openxmlformats.org/drawingml/2006/picture">
+                <pic:pic>
+                  <pic:nvPicPr>
+                    <pic:cNvPr id="0" name="image11.png"/>
+                    <pic:cNvPicPr preferRelativeResize="0"/>
+                  </pic:nvPicPr>
+                  <pic:blipFill>
+                    <a:blip r:embed="rId13"/>
+                    <a:srcRect b="0" l="0" r="0" t="0"/>
+                    <a:stretch>
+                      <a:fillRect/>
+                    </a:stretch>
+                  </pic:blipFill>
+                  <pic:spPr>
+                    <a:xfrm>
+                      <a:off x="0" y="0"/>
+                      <a:ext cx="3290888" cy="3160124"/>
+                    </a:xfrm>
+                    <a:prstGeom prst="rect"/>
+                    <a:ln/>
+                  </pic:spPr>
+                </pic:pic>
+              </a:graphicData>
+            </a:graphic>
+          </wp:inline>
+        </w:drawing>
+      </w:r>
+      <w:r>
+        <w:rPr>
+          <w:rtl w:val="0"/>
+        </w:rPr>
+      </w:r>
+    </w:p>
+    <w:p>
+      <w:pPr>
+        <w:rPr>
+          <w:sz w:val="24"/>
+          <w:szCs w:val="24"/>
+        </w:rPr>
+      </w:pPr>
+      <w:r>
+        <w:rPr>
+          <w:sz w:val="24"/>
+          <w:szCs w:val="24"/>
+          <w:rtl w:val="0"/>
+        </w:rPr>
+        <w:t xml:space="preserve">Estos son los dos enemigos que presenta el juego, cada uno realiza 1 punto de daño al jugador, la diferencia radica en el tipo de ataque que realizan, mientras que el ojo persigue y ataca cuerpo a cuerpo al jugador, el goblin escapa del jugador y lo ataca a distancia (ambos enemigos tienen 2 puntos de vida)</w:t>
+      </w:r>
+    </w:p>
+    <w:p>
+      <w:pPr>
+        <w:rPr>
+          <w:sz w:val="24"/>
+          <w:szCs w:val="24"/>
+        </w:rPr>
+      </w:pPr>
+      <w:r>
+        <w:rPr>
+          <w:rtl w:val="0"/>
+        </w:rPr>
+      </w:r>
+    </w:p>
+    <w:p>
+      <w:pPr>
+        <w:rPr>
+          <w:b w:val="1"/>
+          <w:i w:val="1"/>
+          <w:sz w:val="40"/>
+          <w:szCs w:val="40"/>
+        </w:rPr>
+      </w:pPr>
+      <w:r>
+        <w:rPr>
+          <w:b w:val="1"/>
+          <w:i w:val="1"/>
+          <w:sz w:val="40"/>
+          <w:szCs w:val="40"/>
+        </w:rPr>
+        <w:drawing>
+          <wp:inline distB="114300" distT="114300" distL="114300" distR="114300">
+            <wp:extent cx="4281488" cy="3392255"/>
+            <wp:effectExtent b="0" l="0" r="0" t="0"/>
+            <wp:docPr id="12" name="image12.png"/>
+            <a:graphic>
+              <a:graphicData uri="http://schemas.openxmlformats.org/drawingml/2006/picture">
+                <pic:pic>
+                  <pic:nvPicPr>
+                    <pic:cNvPr id="0" name="image12.png"/>
+                    <pic:cNvPicPr preferRelativeResize="0"/>
+                  </pic:nvPicPr>
+                  <pic:blipFill>
+                    <a:blip r:embed="rId14"/>
+                    <a:srcRect b="0" l="0" r="0" t="0"/>
+                    <a:stretch>
+                      <a:fillRect/>
+                    </a:stretch>
+                  </pic:blipFill>
+                  <pic:spPr>
+                    <a:xfrm>
+                      <a:off x="0" y="0"/>
+                      <a:ext cx="4281488" cy="3392255"/>
+                    </a:xfrm>
+                    <a:prstGeom prst="rect"/>
+                    <a:ln/>
+                  </pic:spPr>
+                </pic:pic>
+              </a:graphicData>
+            </a:graphic>
+          </wp:inline>
+        </w:drawing>
+      </w:r>
+      <w:r>
+        <w:rPr>
+          <w:rtl w:val="0"/>
+        </w:rPr>
+      </w:r>
+    </w:p>
+    <w:p>
+      <w:pPr>
+        <w:rPr>
+          <w:sz w:val="24"/>
+          <w:szCs w:val="24"/>
+        </w:rPr>
+      </w:pPr>
+      <w:r>
+        <w:rPr>
+          <w:sz w:val="24"/>
+          <w:szCs w:val="24"/>
+          <w:rtl w:val="0"/>
+        </w:rPr>
+        <w:t xml:space="preserve">En la esquina superior izquierda se muestra como nuestro jugador solo tiene una barra de vida, esta tiene 4 al inicio del juego, al ser golpeado 4 veces el juego acaba.</w:t>
+      </w:r>
+    </w:p>
+    <w:p>
+      <w:pPr>
+        <w:rPr>
+          <w:b w:val="1"/>
+          <w:i w:val="1"/>
+          <w:sz w:val="40"/>
+          <w:szCs w:val="40"/>
+        </w:rPr>
+      </w:pPr>
+      <w:r>
+        <w:rPr>
+          <w:b w:val="1"/>
+          <w:i w:val="1"/>
+          <w:sz w:val="40"/>
+          <w:szCs w:val="40"/>
+        </w:rPr>
+        <w:drawing>
+          <wp:inline distB="114300" distT="114300" distL="114300" distR="114300">
+            <wp:extent cx="5262563" cy="2457963"/>
+            <wp:effectExtent b="0" l="0" r="0" t="0"/>
+            <wp:docPr id="1" name="image10.png"/>
+            <a:graphic>
+              <a:graphicData uri="http://schemas.openxmlformats.org/drawingml/2006/picture">
+                <pic:pic>
+                  <pic:nvPicPr>
+                    <pic:cNvPr id="0" name="image10.png"/>
+                    <pic:cNvPicPr preferRelativeResize="0"/>
+                  </pic:nvPicPr>
+                  <pic:blipFill>
+                    <a:blip r:embed="rId15"/>
+                    <a:srcRect b="0" l="0" r="0" t="0"/>
+                    <a:stretch>
+                      <a:fillRect/>
+                    </a:stretch>
+                  </pic:blipFill>
+                  <pic:spPr>
+                    <a:xfrm>
+                      <a:off x="0" y="0"/>
+                      <a:ext cx="5262563" cy="2457963"/>
+                    </a:xfrm>
+                    <a:prstGeom prst="rect"/>
+                    <a:ln/>
+                  </pic:spPr>
+                </pic:pic>
+              </a:graphicData>
+            </a:graphic>
+          </wp:inline>
+        </w:drawing>
+      </w:r>
+      <w:r>
+        <w:rPr>
+          <w:rtl w:val="0"/>
+        </w:rPr>
+      </w:r>
+    </w:p>
+    <w:p>
+      <w:pPr>
+        <w:rPr>
+          <w:sz w:val="24"/>
+          <w:szCs w:val="24"/>
+        </w:rPr>
+      </w:pPr>
+      <w:r>
+        <w:rPr>
+          <w:sz w:val="24"/>
+          <w:szCs w:val="24"/>
+          <w:rtl w:val="0"/>
+        </w:rPr>
+        <w:t xml:space="preserve">Existen salas especiales con pinchos en el suelo, estos hacen un punto de daño al jugador y enemigos, también se muestra que al final de esta sala hay una poción, solo en la sala mostrada se encuentran y sirven para recuperar un punto de vida</w:t>
+      </w:r>
+    </w:p>
+    <w:p>
+      <w:pPr>
+        <w:rPr>
+          <w:sz w:val="24"/>
+          <w:szCs w:val="24"/>
+        </w:rPr>
+      </w:pPr>
+      <w:r>
+        <w:rPr>
+          <w:rtl w:val="0"/>
+        </w:rPr>
+      </w:r>
+    </w:p>
+    <w:p>
+      <w:pPr>
+        <w:rPr>
+          <w:b w:val="1"/>
+          <w:i w:val="1"/>
+          <w:sz w:val="40"/>
+          <w:szCs w:val="40"/>
+        </w:rPr>
+      </w:pPr>
+      <w:r>
+        <w:rPr>
+          <w:b w:val="1"/>
+          <w:i w:val="1"/>
+          <w:sz w:val="40"/>
+          <w:szCs w:val="40"/>
+        </w:rPr>
+        <w:drawing>
+          <wp:inline distB="114300" distT="114300" distL="114300" distR="114300">
+            <wp:extent cx="3663516" cy="2574125"/>
+            <wp:effectExtent b="0" l="0" r="0" t="0"/>
+            <wp:docPr id="10" name="image2.png"/>
+            <a:graphic>
+              <a:graphicData uri="http://schemas.openxmlformats.org/drawingml/2006/picture">
+                <pic:pic>
+                  <pic:nvPicPr>
+                    <pic:cNvPr id="0" name="image2.png"/>
+                    <pic:cNvPicPr preferRelativeResize="0"/>
+                  </pic:nvPicPr>
+                  <pic:blipFill>
+                    <a:blip r:embed="rId16"/>
+                    <a:srcRect b="0" l="0" r="0" t="0"/>
+                    <a:stretch>
+                      <a:fillRect/>
+                    </a:stretch>
+                  </pic:blipFill>
+                  <pic:spPr>
+                    <a:xfrm>
+                      <a:off x="0" y="0"/>
+                      <a:ext cx="3663516" cy="2574125"/>
+                    </a:xfrm>
+                    <a:prstGeom prst="rect"/>
+                    <a:ln/>
+                  </pic:spPr>
+                </pic:pic>
+              </a:graphicData>
+            </a:graphic>
+          </wp:inline>
+        </w:drawing>
+      </w:r>
+      <w:r>
+        <w:rPr>
+          <w:rtl w:val="0"/>
+        </w:rPr>
+      </w:r>
+    </w:p>
+    <w:p>
+      <w:pPr>
+        <w:rPr>
+          <w:sz w:val="24"/>
+          <w:szCs w:val="24"/>
+        </w:rPr>
+      </w:pPr>
+      <w:r>
+        <w:rPr>
+          <w:sz w:val="24"/>
+          <w:szCs w:val="24"/>
+          <w:rtl w:val="0"/>
+        </w:rPr>
+        <w:t xml:space="preserve">Finalmente, para avanzar de nivel se encuentran las siguientes escaleras, al pasar sobre ellas nos llevará al nivel 2 y 3, cada uno generado de forma procedural, dentro del nivel 3 se encuentra el Boss</w:t>
+      </w:r>
+    </w:p>
+    <w:p>
+      <w:pPr>
+        <w:rPr>
+          <w:b w:val="1"/>
+          <w:i w:val="1"/>
+          <w:sz w:val="40"/>
+          <w:szCs w:val="40"/>
+        </w:rPr>
+      </w:pPr>
+      <w:r>
+        <w:rPr>
+          <w:b w:val="1"/>
+          <w:i w:val="1"/>
+          <w:sz w:val="40"/>
+          <w:szCs w:val="40"/>
+        </w:rPr>
+        <w:drawing>
+          <wp:inline distB="114300" distT="114300" distL="114300" distR="114300">
+            <wp:extent cx="4088436" cy="2662238"/>
+            <wp:effectExtent b="0" l="0" r="0" t="0"/>
+            <wp:docPr id="5" name="image6.png"/>
+            <a:graphic>
+              <a:graphicData uri="http://schemas.openxmlformats.org/drawingml/2006/picture">
+                <pic:pic>
+                  <pic:nvPicPr>
+                    <pic:cNvPr id="0" name="image6.png"/>
+                    <pic:cNvPicPr preferRelativeResize="0"/>
+                  </pic:nvPicPr>
+                  <pic:blipFill>
+                    <a:blip r:embed="rId17"/>
+                    <a:srcRect b="0" l="0" r="0" t="0"/>
+                    <a:stretch>
+                      <a:fillRect/>
+                    </a:stretch>
+                  </pic:blipFill>
+                  <pic:spPr>
+                    <a:xfrm>
+                      <a:off x="0" y="0"/>
+                      <a:ext cx="4088436" cy="2662238"/>
+                    </a:xfrm>
+                    <a:prstGeom prst="rect"/>
+                    <a:ln/>
+                  </pic:spPr>
+                </pic:pic>
+              </a:graphicData>
+            </a:graphic>
+          </wp:inline>
+        </w:drawing>
+      </w:r>
+      <w:r>
+        <w:rPr>
+          <w:rtl w:val="0"/>
+        </w:rPr>
+      </w:r>
+    </w:p>
+    <w:p>
+      <w:pPr>
+        <w:rPr>
+          <w:sz w:val="24"/>
+          <w:szCs w:val="24"/>
+        </w:rPr>
+      </w:pPr>
+      <w:r>
+        <w:rPr>
+          <w:sz w:val="24"/>
+          <w:szCs w:val="24"/>
+          <w:rtl w:val="0"/>
+        </w:rPr>
+        <w:t xml:space="preserve">El jefe del primer mapa se encuentra en el nivel 3, este es un Smile verde, el cual salta para atacar, es lento en sus ataques, sin embargo, tiene mucha vida y cada uno de sus golpes quita 2 puntos de vida al jugador</w:t>
+      </w:r>
+    </w:p>
+    <w:p>
+      <w:pPr>
+        <w:rPr>
+          <w:b w:val="1"/>
+          <w:i w:val="1"/>
+          <w:sz w:val="40"/>
+          <w:szCs w:val="40"/>
+        </w:rPr>
+      </w:pPr>
+      <w:r>
+        <w:rPr>
+          <w:rtl w:val="0"/>
+        </w:rPr>
+      </w:r>
+    </w:p>
+    <w:p>
+      <w:pPr>
+        <w:rPr>
+          <w:b w:val="1"/>
+          <w:i w:val="1"/>
+          <w:sz w:val="40"/>
+          <w:szCs w:val="40"/>
+        </w:rPr>
+      </w:pPr>
+      <w:r>
+        <w:rPr>
+          <w:b w:val="1"/>
+          <w:i w:val="1"/>
+          <w:sz w:val="40"/>
+          <w:szCs w:val="40"/>
+        </w:rPr>
+        <w:drawing>
+          <wp:inline distB="114300" distT="114300" distL="114300" distR="114300">
+            <wp:extent cx="2757488" cy="1546635"/>
+            <wp:effectExtent b="0" l="0" r="0" t="0"/>
+            <wp:docPr id="9" name="image1.png"/>
+            <a:graphic>
+              <a:graphicData uri="http://schemas.openxmlformats.org/drawingml/2006/picture">
+                <pic:pic>
+                  <pic:nvPicPr>
+                    <pic:cNvPr id="0" name="image1.png"/>
+                    <pic:cNvPicPr preferRelativeResize="0"/>
+                  </pic:nvPicPr>
+                  <pic:blipFill>
+                    <a:blip r:embed="rId18"/>
+                    <a:srcRect b="0" l="0" r="0" t="0"/>
+                    <a:stretch>
+                      <a:fillRect/>
+                    </a:stretch>
+                  </pic:blipFill>
+                  <pic:spPr>
+                    <a:xfrm>
+                      <a:off x="0" y="0"/>
+                      <a:ext cx="2757488" cy="1546635"/>
+                    </a:xfrm>
+                    <a:prstGeom prst="rect"/>
+                    <a:ln/>
+                  </pic:spPr>
+                </pic:pic>
+              </a:graphicData>
+            </a:graphic>
+          </wp:inline>
+        </w:drawing>
+      </w:r>
+      <w:r>
+        <w:rPr>
+          <w:b w:val="1"/>
+          <w:i w:val="1"/>
+          <w:sz w:val="40"/>
+          <w:szCs w:val="40"/>
+        </w:rPr>
+        <w:drawing>
+          <wp:inline distB="114300" distT="114300" distL="114300" distR="114300">
+            <wp:extent cx="2786063" cy="1552887"/>
+            <wp:effectExtent b="0" l="0" r="0" t="0"/>
+            <wp:docPr id="4" name="image8.png"/>
+            <a:graphic>
+              <a:graphicData uri="http://schemas.openxmlformats.org/drawingml/2006/picture">
+                <pic:pic>
+                  <pic:nvPicPr>
+                    <pic:cNvPr id="0" name="image8.png"/>
+                    <pic:cNvPicPr preferRelativeResize="0"/>
+                  </pic:nvPicPr>
+                  <pic:blipFill>
+                    <a:blip r:embed="rId19"/>
+                    <a:srcRect b="0" l="0" r="0" t="0"/>
+                    <a:stretch>
+                      <a:fillRect/>
+                    </a:stretch>
+                  </pic:blipFill>
+                  <pic:spPr>
+                    <a:xfrm>
+                      <a:off x="0" y="0"/>
+                      <a:ext cx="2786063" cy="1552887"/>
+                    </a:xfrm>
+                    <a:prstGeom prst="rect"/>
+                    <a:ln/>
+                  </pic:spPr>
+                </pic:pic>
+              </a:graphicData>
+            </a:graphic>
+          </wp:inline>
+        </w:drawing>
+      </w:r>
+      <w:r>
+        <w:rPr>
+          <w:rtl w:val="0"/>
+        </w:rPr>
+      </w:r>
+    </w:p>
+    <w:p>
+      <w:pPr>
+        <w:rPr>
+          <w:sz w:val="24"/>
+          <w:szCs w:val="24"/>
+        </w:rPr>
+      </w:pPr>
+      <w:r>
+        <w:rPr>
+          <w:sz w:val="24"/>
+          <w:szCs w:val="24"/>
+          <w:rtl w:val="0"/>
+        </w:rPr>
+        <w:t xml:space="preserve">Actualmente, el juego solo posee un mapa, al finalizar el juego matando al jefe Slime se gana la partida, mientras que si se muere en el proceso se pierde, en ambos casos salta una pantalla de victoria o derrota, desde la cual se puede salir del juego o reiniciarlo desde el nivel 1.</w:t>
       </w:r>
     </w:p>
     <w:sectPr>
@@ -147,7 +1158,121 @@
 </file>
 
 <file path=word/numbering.xml><?xml version="1.0" encoding="utf-8"?>
-<w:numbering xmlns:mc="http://schemas.openxmlformats.org/markup-compatibility/2006" xmlns:o="urn:schemas-microsoft-com:office:office" xmlns:r="http://schemas.openxmlformats.org/officeDocument/2006/relationships" xmlns:m="http://schemas.openxmlformats.org/officeDocument/2006/math" xmlns:v="urn:schemas-microsoft-com:vml" xmlns:wp="http://schemas.openxmlformats.org/drawingml/2006/wordprocessingDrawing" xmlns:w10="urn:schemas-microsoft-com:office:word" xmlns:w="http://schemas.openxmlformats.org/wordprocessingml/2006/main" xmlns:wne="http://schemas.microsoft.com/office/word/2006/wordml" xmlns:sl="http://schemas.openxmlformats.org/schemaLibrary/2006/main" xmlns:a="http://schemas.openxmlformats.org/drawingml/2006/main" xmlns:pic="http://schemas.openxmlformats.org/drawingml/2006/picture" xmlns:c="http://schemas.openxmlformats.org/drawingml/2006/chart" xmlns:lc="http://schemas.openxmlformats.org/drawingml/2006/lockedCanvas" xmlns:dgm="http://schemas.openxmlformats.org/drawingml/2006/diagram" xmlns:wps="http://schemas.microsoft.com/office/word/2010/wordprocessingShape" xmlns:wpg="http://schemas.microsoft.com/office/word/2010/wordprocessingGroup" xmlns:w14="http://schemas.microsoft.com/office/word/2010/wordml" xmlns:w15="http://schemas.microsoft.com/office/word/2012/wordml" xmlns:w16="http://schemas.microsoft.com/office/word/2018/wordml" xmlns:w16cex="http://schemas.microsoft.com/office/word/2018/wordml/cex" xmlns:w16cid="http://schemas.microsoft.com/office/word/2016/wordml/cid" xmlns="http://schemas.microsoft.com/office/tasks/2019/documenttasks" xmlns:cr="http://schemas.microsoft.com/office/comments/2020/reactions"/>
+<w:numbering xmlns:mc="http://schemas.openxmlformats.org/markup-compatibility/2006" xmlns:o="urn:schemas-microsoft-com:office:office" xmlns:r="http://schemas.openxmlformats.org/officeDocument/2006/relationships" xmlns:m="http://schemas.openxmlformats.org/officeDocument/2006/math" xmlns:v="urn:schemas-microsoft-com:vml" xmlns:wp="http://schemas.openxmlformats.org/drawingml/2006/wordprocessingDrawing" xmlns:w10="urn:schemas-microsoft-com:office:word" xmlns:w="http://schemas.openxmlformats.org/wordprocessingml/2006/main" xmlns:wne="http://schemas.microsoft.com/office/word/2006/wordml" xmlns:sl="http://schemas.openxmlformats.org/schemaLibrary/2006/main" xmlns:a="http://schemas.openxmlformats.org/drawingml/2006/main" xmlns:pic="http://schemas.openxmlformats.org/drawingml/2006/picture" xmlns:c="http://schemas.openxmlformats.org/drawingml/2006/chart" xmlns:lc="http://schemas.openxmlformats.org/drawingml/2006/lockedCanvas" xmlns:dgm="http://schemas.openxmlformats.org/drawingml/2006/diagram" xmlns:wps="http://schemas.microsoft.com/office/word/2010/wordprocessingShape" xmlns:wpg="http://schemas.microsoft.com/office/word/2010/wordprocessingGroup" xmlns:w14="http://schemas.microsoft.com/office/word/2010/wordml" xmlns:w15="http://schemas.microsoft.com/office/word/2012/wordml" xmlns:w16="http://schemas.microsoft.com/office/word/2018/wordml" xmlns:w16cex="http://schemas.microsoft.com/office/word/2018/wordml/cex" xmlns:w16cid="http://schemas.microsoft.com/office/word/2016/wordml/cid" xmlns="http://schemas.microsoft.com/office/tasks/2019/documenttasks" xmlns:cr="http://schemas.microsoft.com/office/comments/2020/reactions">
+  <w:abstractNum w:abstractNumId="1">
+    <w:lvl w:ilvl="0">
+      <w:start w:val="1"/>
+      <w:numFmt w:val="bullet"/>
+      <w:lvlText w:val="●"/>
+      <w:lvlJc w:val="left"/>
+      <w:pPr>
+        <w:ind w:left="720" w:hanging="360"/>
+      </w:pPr>
+      <w:rPr>
+        <w:u w:val="none"/>
+      </w:rPr>
+    </w:lvl>
+    <w:lvl w:ilvl="1">
+      <w:start w:val="1"/>
+      <w:numFmt w:val="bullet"/>
+      <w:lvlText w:val="○"/>
+      <w:lvlJc w:val="left"/>
+      <w:pPr>
+        <w:ind w:left="1440" w:hanging="360"/>
+      </w:pPr>
+      <w:rPr>
+        <w:u w:val="none"/>
+      </w:rPr>
+    </w:lvl>
+    <w:lvl w:ilvl="2">
+      <w:start w:val="1"/>
+      <w:numFmt w:val="bullet"/>
+      <w:lvlText w:val="■"/>
+      <w:lvlJc w:val="left"/>
+      <w:pPr>
+        <w:ind w:left="2160" w:hanging="360"/>
+      </w:pPr>
+      <w:rPr>
+        <w:u w:val="none"/>
+      </w:rPr>
+    </w:lvl>
+    <w:lvl w:ilvl="3">
+      <w:start w:val="1"/>
+      <w:numFmt w:val="bullet"/>
+      <w:lvlText w:val="●"/>
+      <w:lvlJc w:val="left"/>
+      <w:pPr>
+        <w:ind w:left="2880" w:hanging="360"/>
+      </w:pPr>
+      <w:rPr>
+        <w:u w:val="none"/>
+      </w:rPr>
+    </w:lvl>
+    <w:lvl w:ilvl="4">
+      <w:start w:val="1"/>
+      <w:numFmt w:val="bullet"/>
+      <w:lvlText w:val="○"/>
+      <w:lvlJc w:val="left"/>
+      <w:pPr>
+        <w:ind w:left="3600" w:hanging="360"/>
+      </w:pPr>
+      <w:rPr>
+        <w:u w:val="none"/>
+      </w:rPr>
+    </w:lvl>
+    <w:lvl w:ilvl="5">
+      <w:start w:val="1"/>
+      <w:numFmt w:val="bullet"/>
+      <w:lvlText w:val="■"/>
+      <w:lvlJc w:val="left"/>
+      <w:pPr>
+        <w:ind w:left="4320" w:hanging="360"/>
+      </w:pPr>
+      <w:rPr>
+        <w:u w:val="none"/>
+      </w:rPr>
+    </w:lvl>
+    <w:lvl w:ilvl="6">
+      <w:start w:val="1"/>
+      <w:numFmt w:val="bullet"/>
+      <w:lvlText w:val="●"/>
+      <w:lvlJc w:val="left"/>
+      <w:pPr>
+        <w:ind w:left="5040" w:hanging="360"/>
+      </w:pPr>
+      <w:rPr>
+        <w:u w:val="none"/>
+      </w:rPr>
+    </w:lvl>
+    <w:lvl w:ilvl="7">
+      <w:start w:val="1"/>
+      <w:numFmt w:val="bullet"/>
+      <w:lvlText w:val="○"/>
+      <w:lvlJc w:val="left"/>
+      <w:pPr>
+        <w:ind w:left="5760" w:hanging="360"/>
+      </w:pPr>
+      <w:rPr>
+        <w:u w:val="none"/>
+      </w:rPr>
+    </w:lvl>
+    <w:lvl w:ilvl="8">
+      <w:start w:val="1"/>
+      <w:numFmt w:val="bullet"/>
+      <w:lvlText w:val="■"/>
+      <w:lvlJc w:val="left"/>
+      <w:pPr>
+        <w:ind w:left="6480" w:hanging="360"/>
+      </w:pPr>
+      <w:rPr>
+        <w:u w:val="none"/>
+      </w:rPr>
+    </w:lvl>
+  </w:abstractNum>
+  <w:num w:numId="1">
+    <w:abstractNumId w:val="1"/>
+  </w:num>
+</w:numbering>
 </file>
 
 <file path=word/styles.xml><?xml version="1.0" encoding="utf-8"?>

--- a/Fase 2/Evidencias del proyecto/MAS Documentacion.docx
+++ b/Fase 2/Evidencias del proyecto/MAS Documentacion.docx
@@ -49,6 +49,15 @@
           <w:szCs w:val="40"/>
         </w:rPr>
         <w:t>*Modelo de base de datos</w:t>
+      </w:r>
+      <w:r>
+        <w:rPr>
+          <w:b/>
+          <w:i/>
+          <w:sz w:val="40"/>
+          <w:szCs w:val="40"/>
+        </w:rPr>
+        <w:t>.</w:t>
       </w:r>
     </w:p>
     <w:p>

--- a/Fase 2/Evidencias del proyecto/MAS Documentacion.docx
+++ b/Fase 2/Evidencias del proyecto/MAS Documentacion.docx
@@ -74,9 +74,9 @@
           <w:noProof/>
         </w:rPr>
         <w:drawing>
-          <wp:inline distT="0" distB="0" distL="0" distR="0" wp14:anchorId="5E0B6888" wp14:editId="488089B1">
-            <wp:extent cx="5733415" cy="5202555"/>
-            <wp:effectExtent l="0" t="0" r="635" b="0"/>
+          <wp:inline distT="0" distB="0" distL="0" distR="0" wp14:anchorId="5E0B6888" wp14:editId="10EA52E8">
+            <wp:extent cx="6514086" cy="5910943"/>
+            <wp:effectExtent l="0" t="0" r="1270" b="0"/>
             <wp:docPr id="161163565" name="Imagen 1" descr="Diagrama&#10;&#10;Descripción generada automáticamente"/>
             <wp:cNvGraphicFramePr>
               <a:graphicFrameLocks xmlns:a="http://schemas.openxmlformats.org/drawingml/2006/main" noChangeAspect="1"/>
@@ -106,7 +106,7 @@
                   <pic:spPr bwMode="auto">
                     <a:xfrm>
                       <a:off x="0" y="0"/>
-                      <a:ext cx="5733415" cy="5202555"/>
+                      <a:ext cx="6525416" cy="5921224"/>
                     </a:xfrm>
                     <a:prstGeom prst="rect">
                       <a:avLst/>
@@ -122,26 +122,6 @@
           </wp:inline>
         </w:drawing>
       </w:r>
-    </w:p>
-    <w:p>
-      <w:pPr>
-        <w:rPr>
-          <w:b/>
-          <w:i/>
-          <w:sz w:val="40"/>
-          <w:szCs w:val="40"/>
-        </w:rPr>
-      </w:pPr>
-    </w:p>
-    <w:p>
-      <w:pPr>
-        <w:rPr>
-          <w:b/>
-          <w:i/>
-          <w:sz w:val="40"/>
-          <w:szCs w:val="40"/>
-        </w:rPr>
-      </w:pPr>
     </w:p>
     <w:p>
       <w:pPr>
@@ -449,7 +429,23 @@
           <w:sz w:val="24"/>
           <w:szCs w:val="24"/>
         </w:rPr>
-        <w:t>Opciones: este botón te llevará a otro menú, dentro del cual puedes decidir tanto opciones gráficas como de volumen, en las opciones gráficas puedes ajustar el modo ventana o pantalla completa, el modo ventana sin bordes y finalmente activar el Vsync si se desea, el menú de volumen por su parte tiene tres ajustes, dentro del cual se encuentra el volumen maestro, de música y de los efectos</w:t>
+        <w:t xml:space="preserve">Opciones: este botón te llevará a otro menú, dentro del cual puedes decidir tanto opciones gráficas como de volumen, en las opciones gráficas puedes ajustar el modo ventana o pantalla completa, el modo ventana sin bordes y finalmente activar el </w:t>
+      </w:r>
+      <w:proofErr w:type="spellStart"/>
+      <w:r>
+        <w:rPr>
+          <w:sz w:val="24"/>
+          <w:szCs w:val="24"/>
+        </w:rPr>
+        <w:t>Vsync</w:t>
+      </w:r>
+      <w:proofErr w:type="spellEnd"/>
+      <w:r>
+        <w:rPr>
+          <w:sz w:val="24"/>
+          <w:szCs w:val="24"/>
+        </w:rPr>
+        <w:t xml:space="preserve"> si se desea, el menú de volumen por su parte tiene tres ajustes, dentro del cual se encuentra el volumen maestro, de música y de los efectos</w:t>
       </w:r>
     </w:p>
     <w:p>
@@ -555,7 +551,23 @@
           <w:sz w:val="24"/>
           <w:szCs w:val="24"/>
         </w:rPr>
-        <w:t>A continuación verás a tu personaje, un caballero el cual ataca cuerpo a cuerpo, dentro de la pantalla verás información relevante como tu vida (esquina superior izquierda), inventario (inferior de la pantalla) y botón de pausa (esquina superior derecha).</w:t>
+        <w:t xml:space="preserve">A </w:t>
+      </w:r>
+      <w:proofErr w:type="gramStart"/>
+      <w:r>
+        <w:rPr>
+          <w:sz w:val="24"/>
+          <w:szCs w:val="24"/>
+        </w:rPr>
+        <w:t>continuación</w:t>
+      </w:r>
+      <w:proofErr w:type="gramEnd"/>
+      <w:r>
+        <w:rPr>
+          <w:sz w:val="24"/>
+          <w:szCs w:val="24"/>
+        </w:rPr>
+        <w:t xml:space="preserve"> verás a tu personaje, un caballero el cual ataca cuerpo a cuerpo, dentro de la pantalla verás información relevante como tu vida (esquina superior izquierda), inventario (inferior de la pantalla) y botón de pausa (esquina superior derecha).</w:t>
       </w:r>
     </w:p>
     <w:p>
@@ -648,7 +660,23 @@
           <w:sz w:val="24"/>
           <w:szCs w:val="24"/>
         </w:rPr>
-        <w:t>En esta imagen se puede ver a nuestro personaje atacar, esto se realiza con el click izquierdo del ratón, el ataque básico realiza un punto de daño</w:t>
+        <w:t xml:space="preserve">En esta imagen se puede ver a nuestro personaje atacar, esto se realiza con el </w:t>
+      </w:r>
+      <w:proofErr w:type="gramStart"/>
+      <w:r>
+        <w:rPr>
+          <w:sz w:val="24"/>
+          <w:szCs w:val="24"/>
+        </w:rPr>
+        <w:t>click</w:t>
+      </w:r>
+      <w:proofErr w:type="gramEnd"/>
+      <w:r>
+        <w:rPr>
+          <w:sz w:val="24"/>
+          <w:szCs w:val="24"/>
+        </w:rPr>
+        <w:t xml:space="preserve"> izquierdo del ratón, el ataque básico realiza un punto de daño</w:t>
       </w:r>
     </w:p>
     <w:p>
@@ -725,7 +753,23 @@
           <w:sz w:val="24"/>
           <w:szCs w:val="24"/>
         </w:rPr>
-        <w:t>Dentro de la imagen se puede ver como el caballero carga un ataque, esto se logra manteniendo pulsado el click izquierdo del mouse, si bien cada golpe realiza un punto de daño a los enemigos, es ataque cargado de la espada hace que esta gire al rededor del jugador</w:t>
+        <w:t xml:space="preserve">Dentro de la imagen se puede ver como el caballero carga un ataque, esto se logra manteniendo pulsado el </w:t>
+      </w:r>
+      <w:proofErr w:type="gramStart"/>
+      <w:r>
+        <w:rPr>
+          <w:sz w:val="24"/>
+          <w:szCs w:val="24"/>
+        </w:rPr>
+        <w:t>click</w:t>
+      </w:r>
+      <w:proofErr w:type="gramEnd"/>
+      <w:r>
+        <w:rPr>
+          <w:sz w:val="24"/>
+          <w:szCs w:val="24"/>
+        </w:rPr>
+        <w:t xml:space="preserve"> izquierdo del mouse, si bien cada golpe realiza un punto de daño a los enemigos, es ataque cargado de la espada hace que esta gire al rededor del jugador</w:t>
       </w:r>
     </w:p>
     <w:p>
@@ -1012,7 +1056,23 @@
           <w:sz w:val="24"/>
           <w:szCs w:val="24"/>
         </w:rPr>
-        <w:t>Existen salas especiales con pinchos en el suelo, estos hacen un punto de daño al jugador y enemigos, también se muestra que al final de esta sala hay una poción, solo en la sala mostrada se encuentran y sirven para recuperar un punto de vida</w:t>
+        <w:t xml:space="preserve">Existen salas especiales con pinchos en el suelo, estos hacen un punto de daño al jugador y enemigos, también se muestra que al final de esta sala hay una </w:t>
+      </w:r>
+      <w:proofErr w:type="spellStart"/>
+      <w:r>
+        <w:rPr>
+          <w:sz w:val="24"/>
+          <w:szCs w:val="24"/>
+        </w:rPr>
+        <w:t>poción</w:t>
+      </w:r>
+      <w:proofErr w:type="spellEnd"/>
+      <w:r>
+        <w:rPr>
+          <w:sz w:val="24"/>
+          <w:szCs w:val="24"/>
+        </w:rPr>
+        <w:t>, solo en la sala mostrada se encuentran y sirven para recuperar un punto de vida</w:t>
       </w:r>
     </w:p>
     <w:p>
@@ -1159,7 +1219,23 @@
           <w:sz w:val="24"/>
           <w:szCs w:val="24"/>
         </w:rPr>
-        <w:t>El jefe del primer mapa se encuentra en el nivel 3, este es un Smile verde, el cual salta para atacar, es lento en sus ataques, sin embargo, tiene mucha vida y cada uno de sus golpes quita 2 puntos de vida al jugador</w:t>
+        <w:t xml:space="preserve">El jefe del primer mapa se encuentra en el nivel 3, este es un </w:t>
+      </w:r>
+      <w:proofErr w:type="spellStart"/>
+      <w:r>
+        <w:rPr>
+          <w:sz w:val="24"/>
+          <w:szCs w:val="24"/>
+        </w:rPr>
+        <w:t>Smile</w:t>
+      </w:r>
+      <w:proofErr w:type="spellEnd"/>
+      <w:r>
+        <w:rPr>
+          <w:sz w:val="24"/>
+          <w:szCs w:val="24"/>
+        </w:rPr>
+        <w:t xml:space="preserve"> verde, el cual salta para atacar, es lento en sus ataques, sin embargo, tiene mucha vida y cada uno de sus golpes quita 2 puntos de vida al jugador</w:t>
       </w:r>
     </w:p>
     <w:p>
@@ -1282,7 +1358,23 @@
           <w:sz w:val="24"/>
           <w:szCs w:val="24"/>
         </w:rPr>
-        <w:t>Actualmente, el juego solo posee un mapa, al finalizar el juego matando al jefe Slime se gana la partida, mientras que si se muere en el proceso se pierde, en ambos casos salta una pantalla de victoria o derrota, desde la cual se puede salir del juego o reiniciarlo desde el nivel 1.</w:t>
+        <w:t xml:space="preserve">Actualmente, el juego solo posee un mapa, al finalizar el juego matando al jefe </w:t>
+      </w:r>
+      <w:proofErr w:type="spellStart"/>
+      <w:r>
+        <w:rPr>
+          <w:sz w:val="24"/>
+          <w:szCs w:val="24"/>
+        </w:rPr>
+        <w:t>Slime</w:t>
+      </w:r>
+      <w:proofErr w:type="spellEnd"/>
+      <w:r>
+        <w:rPr>
+          <w:sz w:val="24"/>
+          <w:szCs w:val="24"/>
+        </w:rPr>
+        <w:t xml:space="preserve"> se gana la partida, mientras que si se muere en el proceso se pierde, en ambos casos salta una pantalla de victoria o derrota, desde la cual se puede salir del juego o reiniciarlo desde el nivel 1.</w:t>
       </w:r>
     </w:p>
     <w:sectPr>
